--- a/Rapport TND.docx
+++ b/Rapport TND.docx
@@ -135,10 +135,7 @@
       </w:r>
       <w:proofErr w:type="spellEnd"/>
       <w:r>
-        <w:t xml:space="preserve"> import</w:t>
-      </w:r>
-      <w:r>
-        <w:t xml:space="preserve"> </w:t>
+        <w:t xml:space="preserve"> import </w:t>
       </w:r>
       <w:proofErr w:type="spellStart"/>
       <w:r>
@@ -266,10 +263,7 @@
       </w:r>
       <w:proofErr w:type="spellStart"/>
       <w:r>
-        <w:t>i</w:t>
-      </w:r>
-      <w:r>
-        <w:t>ris.target_names</w:t>
+        <w:t>iris.target_names</w:t>
       </w:r>
       <w:proofErr w:type="spellEnd"/>
       <w:r>
@@ -401,10 +395,7 @@
       <w:proofErr w:type="spellStart"/>
       <w:proofErr w:type="gramEnd"/>
       <w:r>
-        <w:t>iris.data.mi</w:t>
-      </w:r>
-      <w:r>
-        <w:t>n</w:t>
+        <w:t>iris.data.min</w:t>
       </w:r>
       <w:proofErr w:type="spellEnd"/>
       <w:r>
@@ -600,10 +591,7 @@
       </w:r>
       <w:proofErr w:type="spellEnd"/>
       <w:r>
-        <w:t>[0]</w:t>
-      </w:r>
-      <w:r>
-        <w:t>)</w:t>
+        <w:t>[0])</w:t>
       </w:r>
     </w:p>
     <w:p>
@@ -623,10 +611,7 @@
       </w:r>
       <w:proofErr w:type="spellEnd"/>
       <w:r>
-        <w:t>(0)</w:t>
-      </w:r>
-      <w:r>
-        <w:t>)</w:t>
+        <w:t>(0))</w:t>
       </w:r>
     </w:p>
     <w:p>
@@ -646,10 +631,7 @@
       </w:r>
       <w:proofErr w:type="spellEnd"/>
       <w:r>
-        <w:t>(0)</w:t>
-      </w:r>
-      <w:r>
-        <w:t>)</w:t>
+        <w:t>(0))</w:t>
       </w:r>
     </w:p>
     <w:p>
@@ -669,10 +651,7 @@
       </w:r>
       <w:proofErr w:type="spellEnd"/>
       <w:r>
-        <w:t>(0)</w:t>
-      </w:r>
-      <w:r>
-        <w:t>)</w:t>
+        <w:t>(0))</w:t>
       </w:r>
     </w:p>
     <w:p>
@@ -692,10 +671,7 @@
       </w:r>
       <w:proofErr w:type="spellEnd"/>
       <w:r>
-        <w:t>(0)</w:t>
-      </w:r>
-      <w:r>
-        <w:t>)</w:t>
+        <w:t>(0))</w:t>
       </w:r>
     </w:p>
     <w:p>
@@ -723,10 +699,7 @@
       </w:r>
       <w:proofErr w:type="spellEnd"/>
       <w:r>
-        <w:t>)</w:t>
-      </w:r>
-      <w:r>
-        <w:t>)</w:t>
+        <w:t>))</w:t>
       </w:r>
     </w:p>
     <w:p/>
@@ -1252,19 +1225,7 @@
       </w:r>
       <w:proofErr w:type="gramEnd"/>
       <w:r>
-        <w:t>:,0],</w:t>
-      </w:r>
-      <w:r>
-        <w:t xml:space="preserve"> </w:t>
-      </w:r>
-      <w:r>
-        <w:t>y=c[:,1],</w:t>
-      </w:r>
-      <w:r>
-        <w:t xml:space="preserve"> </w:t>
-      </w:r>
-      <w:r>
-        <w:t>c=d)</w:t>
+        <w:t>:,0], y=c[:,1], c=d)</w:t>
       </w:r>
     </w:p>
     <w:p>
@@ -1648,17 +1609,230 @@
     </w:p>
     <w:p>
       <w:r>
+        <w:t xml:space="preserve">iris = </w:t>
+      </w:r>
+      <w:proofErr w:type="spellStart"/>
+      <w:r>
+        <w:t>datasets.load_</w:t>
+      </w:r>
+      <w:proofErr w:type="gramStart"/>
+      <w:r>
+        <w:t>iris</w:t>
+      </w:r>
+      <w:proofErr w:type="spellEnd"/>
+      <w:r>
+        <w:t>()</w:t>
+      </w:r>
+      <w:proofErr w:type="gramEnd"/>
+    </w:p>
+    <w:p>
+      <w:r>
         <w:t>2-</w:t>
       </w:r>
     </w:p>
     <w:p>
       <w:r>
-        <w:t>D. Réduction de dime</w:t>
+        <w:t>m = 0</w:t>
+      </w:r>
+    </w:p>
+    <w:p>
+      <w:proofErr w:type="spellStart"/>
+      <w:r>
+        <w:t>plt.figure</w:t>
+      </w:r>
+      <w:proofErr w:type="spellEnd"/>
+      <w:r>
+        <w:t>(1)</w:t>
+      </w:r>
+    </w:p>
+    <w:p>
+      <w:r>
+        <w:t xml:space="preserve">for ligne in </w:t>
+      </w:r>
+      <w:proofErr w:type="gramStart"/>
+      <w:r>
+        <w:t>range(</w:t>
+      </w:r>
+      <w:proofErr w:type="gramEnd"/>
+      <w:r>
+        <w:t xml:space="preserve">0, </w:t>
+      </w:r>
+      <w:proofErr w:type="spellStart"/>
+      <w:r>
+        <w:t>len</w:t>
+      </w:r>
+      <w:proofErr w:type="spellEnd"/>
+      <w:r>
+        <w:t>(</w:t>
+      </w:r>
+      <w:proofErr w:type="spellStart"/>
+      <w:r>
+        <w:t>iris.feature_names</w:t>
+      </w:r>
+      <w:proofErr w:type="spellEnd"/>
+      <w:r>
+        <w:t>)):</w:t>
+      </w:r>
+    </w:p>
+    <w:p>
+      <w:r>
+        <w:t xml:space="preserve">    for colonne in </w:t>
+      </w:r>
+      <w:proofErr w:type="gramStart"/>
+      <w:r>
+        <w:t>range(</w:t>
+      </w:r>
+      <w:proofErr w:type="gramEnd"/>
+      <w:r>
+        <w:t xml:space="preserve">0, </w:t>
+      </w:r>
+      <w:proofErr w:type="spellStart"/>
+      <w:r>
+        <w:t>len</w:t>
+      </w:r>
+      <w:proofErr w:type="spellEnd"/>
+      <w:r>
+        <w:t>(</w:t>
+      </w:r>
+      <w:proofErr w:type="spellStart"/>
+      <w:r>
+        <w:t>iris.feature_names</w:t>
+      </w:r>
+      <w:proofErr w:type="spellEnd"/>
+      <w:r>
+        <w:t>)):</w:t>
+      </w:r>
+    </w:p>
+    <w:p>
+      <w:r>
+        <w:t xml:space="preserve">        </w:t>
+      </w:r>
+      <w:proofErr w:type="gramStart"/>
+      <w:r>
+        <w:t>if</w:t>
+      </w:r>
+      <w:proofErr w:type="gramEnd"/>
+      <w:r>
+        <w:t xml:space="preserve"> ligne != colonne and ligne &lt;= colonne:</w:t>
+      </w:r>
+    </w:p>
+    <w:p>
+      <w:r>
+        <w:t xml:space="preserve">            m = m + 1</w:t>
+      </w:r>
+    </w:p>
+    <w:p>
+      <w:r>
+        <w:t xml:space="preserve">            </w:t>
+      </w:r>
+      <w:proofErr w:type="spellStart"/>
+      <w:proofErr w:type="gramStart"/>
+      <w:r>
+        <w:t>plt.subplot</w:t>
+      </w:r>
+      <w:proofErr w:type="spellEnd"/>
+      <w:r>
+        <w:t>(</w:t>
+      </w:r>
+      <w:proofErr w:type="gramEnd"/>
+      <w:r>
+        <w:t>2, 3, m)</w:t>
+      </w:r>
+    </w:p>
+    <w:p>
+      <w:r>
+        <w:t xml:space="preserve">            </w:t>
+      </w:r>
+      <w:proofErr w:type="spellStart"/>
+      <w:r>
+        <w:t>plt.scatter</w:t>
+      </w:r>
+      <w:proofErr w:type="spellEnd"/>
+      <w:r>
+        <w:t>(x=</w:t>
+      </w:r>
+      <w:proofErr w:type="spellStart"/>
+      <w:proofErr w:type="gramStart"/>
+      <w:r>
+        <w:t>iris.data</w:t>
+      </w:r>
+      <w:proofErr w:type="spellEnd"/>
+      <w:r>
+        <w:t>[</w:t>
+      </w:r>
+      <w:proofErr w:type="gramEnd"/>
+      <w:r>
+        <w:t>:,ligne], y=</w:t>
+      </w:r>
+      <w:proofErr w:type="spellStart"/>
+      <w:r>
+        <w:t>iris.data</w:t>
+      </w:r>
+      <w:proofErr w:type="spellEnd"/>
+      <w:r>
+        <w:t>[:,colonne], c=</w:t>
+      </w:r>
+      <w:proofErr w:type="spellStart"/>
+      <w:r>
+        <w:t>iris.target</w:t>
+      </w:r>
+      <w:proofErr w:type="spellEnd"/>
+      <w:r>
+        <w:t>, alpha=0.8)</w:t>
+      </w:r>
+    </w:p>
+    <w:p>
+      <w:r>
+        <w:t xml:space="preserve">            </w:t>
+      </w:r>
+      <w:proofErr w:type="spellStart"/>
+      <w:proofErr w:type="gramStart"/>
+      <w:r>
+        <w:t>plt.title</w:t>
+      </w:r>
+      <w:proofErr w:type="spellEnd"/>
+      <w:r>
+        <w:t>(</w:t>
+      </w:r>
+      <w:proofErr w:type="gramEnd"/>
+      <w:r>
+        <w:t xml:space="preserve">"Figure : Ligne "+ </w:t>
+      </w:r>
+      <w:proofErr w:type="spellStart"/>
+      <w:r>
+        <w:t>str</w:t>
+      </w:r>
+      <w:proofErr w:type="spellEnd"/>
+      <w:r>
+        <w:t xml:space="preserve">(ligne) + " Colonne " + </w:t>
+      </w:r>
+      <w:proofErr w:type="spellStart"/>
+      <w:r>
+        <w:t>str</w:t>
+      </w:r>
+      <w:proofErr w:type="spellEnd"/>
+      <w:r>
+        <w:t>(colonne))</w:t>
+      </w:r>
+    </w:p>
+    <w:p/>
+    <w:p>
+      <w:proofErr w:type="spellStart"/>
+      <w:proofErr w:type="gramStart"/>
+      <w:r>
+        <w:t>plt.show</w:t>
+      </w:r>
+      <w:proofErr w:type="spellEnd"/>
+      <w:r>
+        <w:t>()</w:t>
       </w:r>
       <w:bookmarkStart w:id="0" w:name="_GoBack"/>
       <w:bookmarkEnd w:id="0"/>
-      <w:r>
-        <w:t>nsions et visualisation de données</w:t>
+      <w:proofErr w:type="gramEnd"/>
+    </w:p>
+    <w:p>
+      <w:r>
+        <w:t>D. Réduction de dimensions et visualisation de données</w:t>
       </w:r>
     </w:p>
     <w:p>
@@ -1690,6 +1864,7 @@
       <w:proofErr w:type="spellStart"/>
       <w:proofErr w:type="gramStart"/>
       <w:r>
+        <w:lastRenderedPageBreak/>
         <w:t>from</w:t>
       </w:r>
       <w:proofErr w:type="spellEnd"/>
@@ -1712,11 +1887,444 @@
       </w:r>
     </w:p>
     <w:p>
+      <w:proofErr w:type="spellStart"/>
+      <w:r>
+        <w:t>irisPCA</w:t>
+      </w:r>
+      <w:proofErr w:type="spellEnd"/>
+      <w:r>
+        <w:t xml:space="preserve"> = </w:t>
+      </w:r>
+      <w:proofErr w:type="gramStart"/>
+      <w:r>
+        <w:t>PCA(</w:t>
+      </w:r>
+      <w:proofErr w:type="spellStart"/>
+      <w:proofErr w:type="gramEnd"/>
+      <w:r>
+        <w:t>n_components</w:t>
+      </w:r>
+      <w:proofErr w:type="spellEnd"/>
+      <w:r>
+        <w:t>=2).fit(</w:t>
+      </w:r>
+      <w:proofErr w:type="spellStart"/>
+      <w:r>
+        <w:t>iris.data</w:t>
+      </w:r>
+      <w:proofErr w:type="spellEnd"/>
+      <w:r>
+        <w:t>).</w:t>
+      </w:r>
+      <w:proofErr w:type="spellStart"/>
+      <w:r>
+        <w:t>transform</w:t>
+      </w:r>
+      <w:proofErr w:type="spellEnd"/>
+      <w:r>
+        <w:t>(</w:t>
+      </w:r>
+      <w:proofErr w:type="spellStart"/>
+      <w:r>
+        <w:t>iris.data</w:t>
+      </w:r>
+      <w:proofErr w:type="spellEnd"/>
+      <w:r>
+        <w:t>)</w:t>
+      </w:r>
+    </w:p>
+    <w:p>
+      <w:proofErr w:type="spellStart"/>
+      <w:r>
+        <w:t>irisLDA</w:t>
+      </w:r>
+      <w:proofErr w:type="spellEnd"/>
+      <w:r>
+        <w:t xml:space="preserve"> = </w:t>
+      </w:r>
+      <w:proofErr w:type="gramStart"/>
+      <w:r>
+        <w:t>LDA(</w:t>
+      </w:r>
+      <w:proofErr w:type="gramEnd"/>
+      <w:r>
+        <w:t>).fit(</w:t>
+      </w:r>
+      <w:proofErr w:type="spellStart"/>
+      <w:r>
+        <w:t>iris.data</w:t>
+      </w:r>
+      <w:proofErr w:type="spellEnd"/>
+      <w:r>
+        <w:t xml:space="preserve">, </w:t>
+      </w:r>
+      <w:proofErr w:type="spellStart"/>
+      <w:r>
+        <w:t>iris.target</w:t>
+      </w:r>
+      <w:proofErr w:type="spellEnd"/>
+      <w:r>
+        <w:t>).</w:t>
+      </w:r>
+      <w:proofErr w:type="spellStart"/>
+      <w:r>
+        <w:t>transform</w:t>
+      </w:r>
+      <w:proofErr w:type="spellEnd"/>
+      <w:r>
+        <w:t>(</w:t>
+      </w:r>
+      <w:proofErr w:type="spellStart"/>
+      <w:r>
+        <w:t>iris.data</w:t>
+      </w:r>
+      <w:proofErr w:type="spellEnd"/>
+      <w:r>
+        <w:t>)</w:t>
+      </w:r>
+    </w:p>
+    <w:p>
       <w:r>
         <w:t>3-</w:t>
       </w:r>
     </w:p>
-    <w:p/>
+    <w:p>
+      <w:proofErr w:type="spellStart"/>
+      <w:proofErr w:type="gramStart"/>
+      <w:r>
+        <w:t>plt.figure</w:t>
+      </w:r>
+      <w:proofErr w:type="spellEnd"/>
+      <w:r>
+        <w:t>(</w:t>
+      </w:r>
+      <w:proofErr w:type="gramEnd"/>
+      <w:r>
+        <w:t>"Figure PCA/LDA de iris data")</w:t>
+      </w:r>
+    </w:p>
+    <w:p>
+      <w:proofErr w:type="spellStart"/>
+      <w:proofErr w:type="gramStart"/>
+      <w:r>
+        <w:t>plt.subplot</w:t>
+      </w:r>
+      <w:proofErr w:type="spellEnd"/>
+      <w:r>
+        <w:t>(</w:t>
+      </w:r>
+      <w:proofErr w:type="gramEnd"/>
+      <w:r>
+        <w:t>1, 3, 1)</w:t>
+      </w:r>
+    </w:p>
+    <w:p>
+      <w:proofErr w:type="spellStart"/>
+      <w:proofErr w:type="gramStart"/>
+      <w:r>
+        <w:t>plt.title</w:t>
+      </w:r>
+      <w:proofErr w:type="spellEnd"/>
+      <w:r>
+        <w:t>(</w:t>
+      </w:r>
+      <w:proofErr w:type="gramEnd"/>
+      <w:r>
+        <w:t>"Iris PCA")</w:t>
+      </w:r>
+    </w:p>
+    <w:p>
+      <w:proofErr w:type="spellStart"/>
+      <w:proofErr w:type="gramStart"/>
+      <w:r>
+        <w:t>plt.scatter</w:t>
+      </w:r>
+      <w:proofErr w:type="spellEnd"/>
+      <w:r>
+        <w:t>(</w:t>
+      </w:r>
+      <w:proofErr w:type="spellStart"/>
+      <w:proofErr w:type="gramEnd"/>
+      <w:r>
+        <w:t>irisPCA</w:t>
+      </w:r>
+      <w:proofErr w:type="spellEnd"/>
+      <w:r>
+        <w:t xml:space="preserve">[:,0], </w:t>
+      </w:r>
+      <w:proofErr w:type="spellStart"/>
+      <w:r>
+        <w:t>irisPCA</w:t>
+      </w:r>
+      <w:proofErr w:type="spellEnd"/>
+      <w:r>
+        <w:t>[:,1], c=</w:t>
+      </w:r>
+      <w:proofErr w:type="spellStart"/>
+      <w:r>
+        <w:t>iris.target</w:t>
+      </w:r>
+      <w:proofErr w:type="spellEnd"/>
+      <w:r>
+        <w:t>, alpha=0.8)</w:t>
+      </w:r>
+    </w:p>
+    <w:p>
+      <w:proofErr w:type="spellStart"/>
+      <w:proofErr w:type="gramStart"/>
+      <w:r>
+        <w:t>plt.legend</w:t>
+      </w:r>
+      <w:proofErr w:type="spellEnd"/>
+      <w:r>
+        <w:t>()</w:t>
+      </w:r>
+      <w:proofErr w:type="gramEnd"/>
+    </w:p>
+    <w:p>
+      <w:proofErr w:type="spellStart"/>
+      <w:proofErr w:type="gramStart"/>
+      <w:r>
+        <w:t>plt.subplot</w:t>
+      </w:r>
+      <w:proofErr w:type="spellEnd"/>
+      <w:r>
+        <w:t>(</w:t>
+      </w:r>
+      <w:proofErr w:type="gramEnd"/>
+      <w:r>
+        <w:t>1, 3, 2)</w:t>
+      </w:r>
+    </w:p>
+    <w:p>
+      <w:proofErr w:type="spellStart"/>
+      <w:proofErr w:type="gramStart"/>
+      <w:r>
+        <w:t>plt.scatter</w:t>
+      </w:r>
+      <w:proofErr w:type="spellEnd"/>
+      <w:r>
+        <w:t>(</w:t>
+      </w:r>
+      <w:proofErr w:type="spellStart"/>
+      <w:proofErr w:type="gramEnd"/>
+      <w:r>
+        <w:t>irisLDA</w:t>
+      </w:r>
+      <w:proofErr w:type="spellEnd"/>
+      <w:r>
+        <w:t xml:space="preserve">[:,0], </w:t>
+      </w:r>
+      <w:proofErr w:type="spellStart"/>
+      <w:r>
+        <w:t>irisLDA</w:t>
+      </w:r>
+      <w:proofErr w:type="spellEnd"/>
+      <w:r>
+        <w:t>[:,1], c=</w:t>
+      </w:r>
+      <w:proofErr w:type="spellStart"/>
+      <w:r>
+        <w:t>iris.target</w:t>
+      </w:r>
+      <w:proofErr w:type="spellEnd"/>
+      <w:r>
+        <w:t>, alpha=0.8)</w:t>
+      </w:r>
+    </w:p>
+    <w:p>
+      <w:proofErr w:type="spellStart"/>
+      <w:proofErr w:type="gramStart"/>
+      <w:r>
+        <w:t>plt.subplot</w:t>
+      </w:r>
+      <w:proofErr w:type="spellEnd"/>
+      <w:r>
+        <w:t>(</w:t>
+      </w:r>
+      <w:proofErr w:type="gramEnd"/>
+      <w:r>
+        <w:t>1, 3, 3)</w:t>
+      </w:r>
+    </w:p>
+    <w:p>
+      <w:proofErr w:type="spellStart"/>
+      <w:proofErr w:type="gramStart"/>
+      <w:r>
+        <w:t>plt.title</w:t>
+      </w:r>
+      <w:proofErr w:type="spellEnd"/>
+      <w:r>
+        <w:t>(</w:t>
+      </w:r>
+      <w:proofErr w:type="gramEnd"/>
+      <w:r>
+        <w:t>"Iris LDA")</w:t>
+      </w:r>
+    </w:p>
+    <w:p>
+      <w:proofErr w:type="spellStart"/>
+      <w:proofErr w:type="gramStart"/>
+      <w:r>
+        <w:t>plt.scatter</w:t>
+      </w:r>
+      <w:proofErr w:type="spellEnd"/>
+      <w:r>
+        <w:t>(</w:t>
+      </w:r>
+      <w:proofErr w:type="spellStart"/>
+      <w:proofErr w:type="gramEnd"/>
+      <w:r>
+        <w:t>irisLDA</w:t>
+      </w:r>
+      <w:proofErr w:type="spellEnd"/>
+      <w:r>
+        <w:t xml:space="preserve">[:,0], </w:t>
+      </w:r>
+      <w:proofErr w:type="spellStart"/>
+      <w:r>
+        <w:t>irisLDA</w:t>
+      </w:r>
+      <w:proofErr w:type="spellEnd"/>
+      <w:r>
+        <w:t>[:,1], c=LDA().fit(</w:t>
+      </w:r>
+      <w:proofErr w:type="spellStart"/>
+      <w:r>
+        <w:t>iris.data</w:t>
+      </w:r>
+      <w:proofErr w:type="spellEnd"/>
+      <w:r>
+        <w:t xml:space="preserve">, </w:t>
+      </w:r>
+      <w:proofErr w:type="spellStart"/>
+      <w:r>
+        <w:t>iris.target</w:t>
+      </w:r>
+      <w:proofErr w:type="spellEnd"/>
+      <w:r>
+        <w:t>).</w:t>
+      </w:r>
+      <w:proofErr w:type="spellStart"/>
+      <w:r>
+        <w:t>predict</w:t>
+      </w:r>
+      <w:proofErr w:type="spellEnd"/>
+      <w:r>
+        <w:t>(</w:t>
+      </w:r>
+      <w:proofErr w:type="spellStart"/>
+      <w:r>
+        <w:t>iris.data</w:t>
+      </w:r>
+      <w:proofErr w:type="spellEnd"/>
+      <w:r>
+        <w:t>), alpha=0.8)</w:t>
+      </w:r>
+    </w:p>
+    <w:p>
+      <w:proofErr w:type="spellStart"/>
+      <w:proofErr w:type="gramStart"/>
+      <w:r>
+        <w:t>plt.legend</w:t>
+      </w:r>
+      <w:proofErr w:type="spellEnd"/>
+      <w:r>
+        <w:t>()</w:t>
+      </w:r>
+      <w:proofErr w:type="gramEnd"/>
+    </w:p>
+    <w:p>
+      <w:proofErr w:type="spellStart"/>
+      <w:proofErr w:type="gramStart"/>
+      <w:r>
+        <w:t>plt.show</w:t>
+      </w:r>
+      <w:proofErr w:type="spellEnd"/>
+      <w:r>
+        <w:t>()</w:t>
+      </w:r>
+      <w:proofErr w:type="gramEnd"/>
+    </w:p>
+    <w:p>
+      <w:proofErr w:type="spellStart"/>
+      <w:proofErr w:type="gramStart"/>
+      <w:r>
+        <w:t>print</w:t>
+      </w:r>
+      <w:proofErr w:type="spellEnd"/>
+      <w:r>
+        <w:t>(</w:t>
+      </w:r>
+      <w:proofErr w:type="gramEnd"/>
+      <w:r>
+        <w:t xml:space="preserve">"Le taux de réussite est de " +  </w:t>
+      </w:r>
+      <w:proofErr w:type="spellStart"/>
+      <w:r>
+        <w:t>str</w:t>
+      </w:r>
+      <w:proofErr w:type="spellEnd"/>
+      <w:r>
+        <w:t>(</w:t>
+      </w:r>
+      <w:proofErr w:type="spellStart"/>
+      <w:r>
+        <w:t>sum</w:t>
+      </w:r>
+      <w:proofErr w:type="spellEnd"/>
+      <w:r>
+        <w:t>(LDA().fit(</w:t>
+      </w:r>
+      <w:proofErr w:type="spellStart"/>
+      <w:r>
+        <w:t>iris.data</w:t>
+      </w:r>
+      <w:proofErr w:type="spellEnd"/>
+      <w:r>
+        <w:t xml:space="preserve">, </w:t>
+      </w:r>
+      <w:proofErr w:type="spellStart"/>
+      <w:r>
+        <w:t>iris.target</w:t>
+      </w:r>
+      <w:proofErr w:type="spellEnd"/>
+      <w:r>
+        <w:t>).</w:t>
+      </w:r>
+      <w:proofErr w:type="spellStart"/>
+      <w:r>
+        <w:t>predict</w:t>
+      </w:r>
+      <w:proofErr w:type="spellEnd"/>
+      <w:r>
+        <w:t>(</w:t>
+      </w:r>
+      <w:proofErr w:type="spellStart"/>
+      <w:r>
+        <w:t>iris.data</w:t>
+      </w:r>
+      <w:proofErr w:type="spellEnd"/>
+      <w:r>
+        <w:t xml:space="preserve">) == </w:t>
+      </w:r>
+      <w:proofErr w:type="spellStart"/>
+      <w:r>
+        <w:t>iris.target</w:t>
+      </w:r>
+      <w:proofErr w:type="spellEnd"/>
+      <w:r>
+        <w:t>) / (</w:t>
+      </w:r>
+      <w:proofErr w:type="spellStart"/>
+      <w:r>
+        <w:t>iris.data.shape</w:t>
+      </w:r>
+      <w:proofErr w:type="spellEnd"/>
+      <w:r>
+        <w:t>[0] + 0.0)))</w:t>
+      </w:r>
+    </w:p>
     <w:sectPr>
       <w:headerReference w:type="default" r:id="rId8"/>
       <w:footerReference w:type="default" r:id="rId9"/>
@@ -1782,7 +2390,7 @@
       <w:rPr>
         <w:noProof/>
       </w:rPr>
-      <w:t>3</w:t>
+      <w:t>5</w:t>
     </w:r>
     <w:r>
       <w:fldChar w:fldCharType="end"/>
@@ -2678,7 +3286,7 @@
 </file>
 
 <file path=customXml/itemProps1.xml><?xml version="1.0" encoding="utf-8"?>
-<ds:datastoreItem xmlns:ds="http://schemas.openxmlformats.org/officeDocument/2006/customXml" ds:itemID="{48D9ADDC-F9F4-402E-BBF7-37332EAD3609}">
+<ds:datastoreItem xmlns:ds="http://schemas.openxmlformats.org/officeDocument/2006/customXml" ds:itemID="{6FD5970B-BD32-482D-87EE-D8F5C65D4505}">
   <ds:schemaRefs>
     <ds:schemaRef ds:uri="http://schemas.openxmlformats.org/officeDocument/2006/bibliography"/>
   </ds:schemaRefs>
